--- a/CPU_Scheduling/SRTF_preemptive_algorithm/Question.docx
+++ b/CPU_Scheduling/SRTF_preemptive_algorithm/Question.docx
@@ -4,10 +4,19 @@
   <w:body>
     <w:p>
       <w:r>
-        <w:t>Write a program to implement CPU Scheduling using SRT</w:t>
+        <w:t xml:space="preserve">Write a program to implement CPU Scheduling using </w:t>
+      </w:r>
+      <w:r>
+        <w:t>Shortest Remaining Time First (</w:t>
+      </w:r>
+      <w:r>
+        <w:t>SRT</w:t>
       </w:r>
       <w:r>
         <w:t>F</w:t>
+      </w:r>
+      <w:r>
+        <w:t>)</w:t>
       </w:r>
       <w:r>
         <w:t xml:space="preserve"> (preemptive) algorithm. Consider the following data set:</w:t>
